--- a/TAHAP 2 - OTW/v2.1/BAG 2-REFERENCES.docx
+++ b/TAHAP 2 - OTW/v2.1/BAG 2-REFERENCES.docx
@@ -160,33 +160,19 @@
         <w:jc w:val="both"/>
       </w:pPr>
       <w:r>
-        <w:t xml:space="preserve">Chai, T. &amp; Draxler, R. R. 2014. </w:t>
-      </w:r>
-      <w:r>
-        <w:t>Root mean square error (RMSE) or mean absolute error (MAE)? –</w:t>
+        <w:t xml:space="preserve">Chai, T. &amp; Draxler, R. R. 2014. Root mean square error (RMSE) or mean absolute error (MAE)? – Arguments against avoiding RMSE in the literature. </w:t>
+      </w:r>
+      <w:r>
+        <w:rPr>
+          <w:i/>
+          <w:iCs/>
+        </w:rPr>
+        <w:t>Geoscientific Model Development</w:t>
       </w:r>
       <w:r>
         <w:t xml:space="preserve"> </w:t>
       </w:r>
       <w:r>
-        <w:t>Arguments against avoiding RMSE in the literature</w:t>
-      </w:r>
-      <w:r>
-        <w:t xml:space="preserve">. </w:t>
-      </w:r>
-      <w:bookmarkStart w:id="0" w:name="_GoBack"/>
-      <w:r>
-        <w:rPr>
-          <w:i/>
-          <w:iCs/>
-        </w:rPr>
-        <w:t>Geoscientific Model Development</w:t>
-      </w:r>
-      <w:bookmarkEnd w:id="0"/>
-      <w:r>
-        <w:t xml:space="preserve"> </w:t>
-      </w:r>
-      <w:r>
         <w:t>7 (3): 1247-1250.</w:t>
       </w:r>
     </w:p>
@@ -228,27 +214,6 @@
       </w:r>
       <w:r>
         <w:t xml:space="preserve"> 171: 1205-1215.</w:t>
-      </w:r>
-    </w:p>
-    <w:p>
-      <w:pPr>
-        <w:spacing w:after="240"/>
-        <w:ind w:left="720" w:hanging="720"/>
-        <w:jc w:val="both"/>
-      </w:pPr>
-      <w:r>
-        <w:lastRenderedPageBreak/>
-        <w:t xml:space="preserve">Deng, C.W., Huang, G.B., Xu, J. &amp; Tang, J.X. 2015. Extreme learning machines: new trends and applications. </w:t>
-      </w:r>
-      <w:r>
-        <w:rPr>
-          <w:i/>
-          <w:iCs/>
-        </w:rPr>
-        <w:t>Science China Information Sciences</w:t>
-      </w:r>
-      <w:r>
-        <w:t xml:space="preserve"> 58: 020301:1-020301:16.</w:t>
       </w:r>
     </w:p>
     <w:p>
@@ -273,6 +238,28 @@
       </w:pPr>
       <w:r>
         <w:lastRenderedPageBreak/>
+        <w:t xml:space="preserve">Deng, C.W., Huang, G.B., Xu, J. &amp; Tang, J.X. 2015. Extreme learning machines: new trends and applications. </w:t>
+      </w:r>
+      <w:r>
+        <w:rPr>
+          <w:i/>
+          <w:iCs/>
+        </w:rPr>
+        <w:t>Science China Information Sciences</w:t>
+      </w:r>
+      <w:r>
+        <w:t xml:space="preserve"> 58: 020301:1-020301:16.</w:t>
+      </w:r>
+    </w:p>
+    <w:p>
+      <w:pPr>
+        <w:spacing w:after="240"/>
+        <w:ind w:left="720" w:hanging="720"/>
+        <w:jc w:val="both"/>
+      </w:pPr>
+      <w:bookmarkStart w:id="0" w:name="_GoBack"/>
+      <w:bookmarkEnd w:id="0"/>
+      <w:r>
         <w:t xml:space="preserve">Effendi, H. 2016. River water quality preliminary rapid assessment using pollution index. </w:t>
       </w:r>
       <w:r>
@@ -521,6 +508,7 @@
           <w:i/>
           <w:iCs/>
         </w:rPr>
+        <w:lastRenderedPageBreak/>
         <w:t>2013 35th Annual International Conference of the IEEE Engineering in Medicine and Biology Society (EMBC)</w:t>
       </w:r>
       <w:r>
@@ -534,65 +522,283 @@
         <w:jc w:val="both"/>
       </w:pPr>
       <w:r>
+        <w:t xml:space="preserve">Huang, Z.Y., Yu, Y.L., Gu, J. &amp; Liu, H.P. 2016. An efficient method for traffic sign recognition based on extreme learning machine. </w:t>
+      </w:r>
+      <w:r>
+        <w:rPr>
+          <w:i/>
+          <w:iCs/>
+        </w:rPr>
+        <w:t>IEEE Transactions on Cybernetics</w:t>
+      </w:r>
+      <w:r>
+        <w:t xml:space="preserve"> PP(99): </w:t>
+      </w:r>
+      <w:r>
+        <w:t>1-14.</w:t>
+      </w:r>
+    </w:p>
+    <w:p>
+      <w:pPr>
+        <w:spacing w:after="240"/>
+        <w:ind w:left="720" w:hanging="720"/>
+        <w:jc w:val="both"/>
+      </w:pPr>
+      <w:r>
+        <w:t>Kasabov, N. 2007. E</w:t>
+      </w:r>
+      <w:r>
+        <w:t>volving Connectionist Systems. 2</w:t>
+      </w:r>
+      <w:r>
+        <w:rPr>
+          <w:vertAlign w:val="superscript"/>
+        </w:rPr>
+        <w:t>nd</w:t>
+      </w:r>
+      <w:r>
+        <w:t xml:space="preserve"> </w:t>
+      </w:r>
+      <w:r>
+        <w:t>Edition. Springer: London.</w:t>
+      </w:r>
+    </w:p>
+    <w:p>
+      <w:pPr>
+        <w:spacing w:after="240"/>
+        <w:ind w:left="720" w:hanging="720"/>
+        <w:jc w:val="both"/>
+      </w:pPr>
+      <w:r>
+        <w:t xml:space="preserve">Khan, Y &amp; Chai, S S. 2016. </w:t>
+      </w:r>
+      <w:r>
+        <w:t>Predicting and analyzing water quality using</w:t>
+      </w:r>
+      <w:r>
+        <w:t xml:space="preserve"> </w:t>
+      </w:r>
+      <w:r>
+        <w:t>machine learning: a comprehensive model</w:t>
+      </w:r>
+      <w:r>
+        <w:t xml:space="preserve">. </w:t>
+      </w:r>
+      <w:r>
+        <w:rPr>
+          <w:i/>
+          <w:iCs/>
+        </w:rPr>
+        <w:t>2016 IEEE Long Island Systems, Applications and Technology Conference (LISAT)</w:t>
+      </w:r>
+      <w:r>
+        <w:t>, pp. 1-6.</w:t>
+      </w:r>
+    </w:p>
+    <w:p>
+      <w:pPr>
+        <w:spacing w:after="240"/>
+        <w:ind w:left="720" w:hanging="720"/>
+        <w:jc w:val="both"/>
+      </w:pPr>
+      <w:r>
+        <w:t xml:space="preserve">Krose, B. &amp; van der Smagt, P. 1996. </w:t>
+      </w:r>
+      <w:r>
+        <w:t>An Introduction to Neural Networks</w:t>
+      </w:r>
+      <w:r>
+        <w:t>. 8th Edition. The University of Amsterdam: Amsterdam.</w:t>
+      </w:r>
+    </w:p>
+    <w:p>
+      <w:pPr>
+        <w:spacing w:after="240"/>
+        <w:ind w:left="720" w:hanging="720"/>
+        <w:jc w:val="both"/>
+      </w:pPr>
+      <w:r>
+        <w:t xml:space="preserve">Lambrou, T P, Panayiotou, C G &amp; Anastasiou, C C. 2012. A Low-Cost System for Real Time Monitoring and Assessment of Potable Water Quality at Consumer Sites. </w:t>
+      </w:r>
+      <w:r>
+        <w:rPr>
+          <w:i/>
+        </w:rPr>
+        <w:t>2012 IEEE SENSORS Proceedings</w:t>
+      </w:r>
+      <w:r>
+        <w:t>, pp. 1-4.</w:t>
+      </w:r>
+    </w:p>
+    <w:p>
+      <w:pPr>
+        <w:spacing w:after="240"/>
+        <w:ind w:left="720" w:hanging="720"/>
+        <w:jc w:val="both"/>
+      </w:pPr>
+      <w:r>
+        <w:t>Lara, B., Althoefer, K. &amp; Seneviratne, L</w:t>
+      </w:r>
+      <w:r>
+        <w:t>.</w:t>
+      </w:r>
+      <w:r>
+        <w:t xml:space="preserve"> D. 1999. Use of artificial neural networks for the monitoring of screw insertions. </w:t>
+      </w:r>
+      <w:r>
+        <w:rPr>
+          <w:i/>
+          <w:iCs/>
+        </w:rPr>
+        <w:t>Proceedings of the 1999 IEEE/RSJ International Conference on Intelligent Robots and Systems</w:t>
+      </w:r>
+      <w:r>
+        <w:t>, pp. 579-584.</w:t>
+      </w:r>
+    </w:p>
+    <w:p>
+      <w:pPr>
+        <w:spacing w:after="240"/>
+        <w:ind w:left="720" w:hanging="720"/>
+        <w:jc w:val="both"/>
+      </w:pPr>
+      <w:r>
+        <w:t xml:space="preserve">McCulloch, W S &amp; Pitts, W H. 1943. </w:t>
+      </w:r>
+      <w:r>
+        <w:t>A logical calculus of the ideas immanent in nervous activity</w:t>
+      </w:r>
+      <w:r>
+        <w:t xml:space="preserve">. </w:t>
+      </w:r>
+      <w:r>
+        <w:rPr>
+          <w:i/>
+          <w:iCs/>
+        </w:rPr>
+        <w:t>Bulletin of Mathematical Biophysics</w:t>
+      </w:r>
+      <w:r>
+        <w:t xml:space="preserve"> 5: 115-133.</w:t>
+      </w:r>
+    </w:p>
+    <w:p>
+      <w:pPr>
+        <w:spacing w:after="240"/>
+        <w:ind w:left="720" w:hanging="720"/>
+        <w:jc w:val="both"/>
+      </w:pPr>
+      <w:r>
+        <w:t xml:space="preserve">Ming, X. 2012. </w:t>
+      </w:r>
+      <w:r>
+        <w:t>A new water quality assessment method based on BP neural network</w:t>
+      </w:r>
+      <w:r>
+        <w:t xml:space="preserve">. </w:t>
+      </w:r>
+      <w:r>
+        <w:rPr>
+          <w:i/>
+          <w:iCs/>
+        </w:rPr>
+        <w:t>World Automation Congress (WAC)</w:t>
+      </w:r>
+      <w:r>
+        <w:rPr>
+          <w:i/>
+          <w:iCs/>
+        </w:rPr>
+        <w:t xml:space="preserve"> 2012</w:t>
+      </w:r>
+      <w:r>
+        <w:t>, pp. 1-4.</w:t>
+      </w:r>
+    </w:p>
+    <w:p>
+      <w:pPr>
+        <w:spacing w:after="240"/>
+        <w:ind w:left="720" w:hanging="720"/>
+        <w:jc w:val="both"/>
+      </w:pPr>
+      <w:r>
+        <w:t>Patro, S. G. K. &amp; Sahu, K. K. 2015. Normalization: A Preprocessing Stage. (</w:t>
+      </w:r>
+      <w:r>
+        <w:rPr>
+          <w:i/>
+          <w:iCs/>
+        </w:rPr>
+        <w:t>Online</w:t>
+      </w:r>
+      <w:r>
+        <w:t xml:space="preserve">) </w:t>
+      </w:r>
+      <w:r>
+        <w:t>https://arxiv.org/abs/1503.06462 (23</w:t>
+      </w:r>
+      <w:r>
+        <w:t xml:space="preserve"> Januari 2017)</w:t>
+      </w:r>
+    </w:p>
+    <w:p>
+      <w:pPr>
+        <w:spacing w:after="240"/>
+        <w:ind w:left="720" w:hanging="720"/>
+        <w:jc w:val="both"/>
+      </w:pPr>
+      <w:r>
+        <w:t xml:space="preserve">Popovic, D., Kukolj, D. &amp; Kulic, F. 1998. Monitoring and assessment of voltage stability margins using artificial neural networks with a reduced input set. </w:t>
+      </w:r>
+      <w:r>
+        <w:rPr>
+          <w:i/>
+          <w:iCs/>
+        </w:rPr>
+        <w:t>IEE Proceedings - Generation, Transmission and Distribution</w:t>
+      </w:r>
+      <w:r>
+        <w:t xml:space="preserve"> 145(1), pp. 355-362.</w:t>
+      </w:r>
+    </w:p>
+    <w:p>
+      <w:pPr>
+        <w:spacing w:after="240"/>
+        <w:ind w:left="720" w:hanging="720"/>
+        <w:jc w:val="both"/>
+      </w:pPr>
+      <w:r>
         <w:lastRenderedPageBreak/>
-        <w:t xml:space="preserve">Huang, Z.Y., Yu, Y.L., Gu, J. &amp; Liu, H.P. 2016. An efficient method for traffic sign recognition based on extreme learning machine. </w:t>
-      </w:r>
-      <w:r>
-        <w:rPr>
-          <w:i/>
-          <w:iCs/>
-        </w:rPr>
-        <w:t>IEEE Transactions on Cybernetics</w:t>
-      </w:r>
-      <w:r>
-        <w:t xml:space="preserve"> PP(99): </w:t>
-      </w:r>
-      <w:r>
-        <w:t>1-14.</w:t>
-      </w:r>
-    </w:p>
-    <w:p>
-      <w:pPr>
-        <w:spacing w:after="240"/>
-        <w:ind w:left="720" w:hanging="720"/>
-        <w:jc w:val="both"/>
-      </w:pPr>
-      <w:r>
-        <w:t>Kasabov, N. 2007. E</w:t>
-      </w:r>
-      <w:r>
-        <w:t>volving Connectionist Systems. 2</w:t>
-      </w:r>
-      <w:r>
-        <w:rPr>
-          <w:vertAlign w:val="superscript"/>
-        </w:rPr>
-        <w:t>nd</w:t>
-      </w:r>
-      <w:r>
-        <w:t xml:space="preserve"> </w:t>
-      </w:r>
-      <w:r>
-        <w:t>Edition. Springer: London.</w:t>
-      </w:r>
-    </w:p>
-    <w:p>
-      <w:pPr>
-        <w:spacing w:after="240"/>
-        <w:ind w:left="720" w:hanging="720"/>
-        <w:jc w:val="both"/>
-      </w:pPr>
-      <w:r>
-        <w:t xml:space="preserve">Khan, Y &amp; Chai, S S. 2016. </w:t>
-      </w:r>
-      <w:r>
-        <w:t>Predicting and analyzing water quality using</w:t>
-      </w:r>
-      <w:r>
-        <w:t xml:space="preserve"> </w:t>
-      </w:r>
-      <w:r>
-        <w:t>machine learning: a comprehensive model</w:t>
+        <w:t xml:space="preserve">Pangaribuan, J. J. &amp; Suharjito. 2014. Diagnosis of diabetes mellitus using extreme learning machine. </w:t>
+      </w:r>
+      <w:r>
+        <w:rPr>
+          <w:i/>
+          <w:iCs/>
+        </w:rPr>
+        <w:t>Proceedings of International Conference on Information Technology and Innovation (ICITSI) 2014</w:t>
+      </w:r>
+      <w:r>
+        <w:t>, pp. 33-38.</w:t>
+      </w:r>
+    </w:p>
+    <w:p>
+      <w:pPr>
+        <w:spacing w:after="240"/>
+        <w:ind w:left="720" w:hanging="720"/>
+        <w:jc w:val="both"/>
+      </w:pPr>
+      <w:r>
+        <w:t xml:space="preserve">Qiao, J.-J., Zhen, X.-W. &amp; Zhang, Y.-R. 2008. </w:t>
+      </w:r>
+      <w:r>
+        <w:t xml:space="preserve">The application of fuzzy comprehensive evaluation on the water quality of </w:t>
+      </w:r>
+      <w:r>
+        <w:t>C</w:t>
+      </w:r>
+      <w:r>
+        <w:t>hangjiang river</w:t>
       </w:r>
       <w:r>
         <w:t xml:space="preserve">. </w:t>
@@ -602,196 +808,148 @@
           <w:i/>
           <w:iCs/>
         </w:rPr>
-        <w:t>2016 IEEE Long Island Systems, Applications and Technology Conference (LISAT)</w:t>
-      </w:r>
-      <w:r>
-        <w:t>, pp. 1-6.</w:t>
-      </w:r>
-    </w:p>
-    <w:p>
-      <w:pPr>
-        <w:spacing w:after="240"/>
-        <w:ind w:left="720" w:hanging="720"/>
-        <w:jc w:val="both"/>
-      </w:pPr>
-      <w:r>
-        <w:t xml:space="preserve">Krose, B. &amp; van der Smagt, P. 1996. </w:t>
-      </w:r>
-      <w:r>
-        <w:t>An Introduction to Neural Networks</w:t>
-      </w:r>
-      <w:r>
-        <w:t>. 8th Edition. The University of Amsterdam: Amsterdam.</w:t>
-      </w:r>
-    </w:p>
-    <w:p>
-      <w:pPr>
-        <w:spacing w:after="240"/>
-        <w:ind w:left="720" w:hanging="720"/>
-        <w:jc w:val="both"/>
-      </w:pPr>
-      <w:r>
-        <w:t xml:space="preserve">Lambrou, T P, Panayiotou, C G &amp; Anastasiou, C C. 2012. A Low-Cost System for Real Time Monitoring and Assessment of Potable Water Quality at Consumer Sites. </w:t>
-      </w:r>
-      <w:r>
-        <w:rPr>
-          <w:i/>
-        </w:rPr>
-        <w:t>2012 IEEE SENSORS Proceedings</w:t>
-      </w:r>
-      <w:r>
-        <w:t>, pp. 1-4.</w:t>
-      </w:r>
-    </w:p>
-    <w:p>
-      <w:pPr>
-        <w:spacing w:after="240"/>
-        <w:ind w:left="720" w:hanging="720"/>
-        <w:jc w:val="both"/>
-      </w:pPr>
-      <w:r>
-        <w:t>Lara, B., Althoefer, K. &amp; Seneviratne, L</w:t>
+        <w:t>Proceedings of the Seventh International Conference on Machine Learning and Cybernetics</w:t>
+      </w:r>
+      <w:r>
+        <w:t>, Kunming, 2008, pp. 1467-1473.</w:t>
+      </w:r>
+    </w:p>
+    <w:p>
+      <w:pPr>
+        <w:spacing w:after="240"/>
+        <w:ind w:left="720" w:hanging="720"/>
+        <w:jc w:val="both"/>
+      </w:pPr>
+      <w:r>
+        <w:t xml:space="preserve">Rahmat, R F, Athmanathan, Syahputra, M F, Lydia, M S. 2016. </w:t>
+      </w:r>
+      <w:r>
+        <w:rPr>
+          <w:i/>
+          <w:iCs/>
+        </w:rPr>
+        <w:t>Real Time Monitoring System for Water Pollution in Lake Toba</w:t>
+      </w:r>
+      <w:r>
+        <w:t xml:space="preserve">. </w:t>
+      </w:r>
+      <w:r>
+        <w:rPr>
+          <w:i/>
+          <w:iCs/>
+        </w:rPr>
+        <w:t>International Conference on Informatics and Computing 2016</w:t>
       </w:r>
       <w:r>
         <w:t>.</w:t>
       </w:r>
-      <w:r>
-        <w:t xml:space="preserve"> D. 1999. Use of artificial neural networks for the monitoring of screw insertions. </w:t>
-      </w:r>
-      <w:r>
-        <w:rPr>
-          <w:i/>
-          <w:iCs/>
-        </w:rPr>
-        <w:t>Proceedings of the 1999 IEEE/RSJ International Conference on Intelligent Robots and Systems</w:t>
-      </w:r>
-      <w:r>
-        <w:t>, pp. 579-584.</w:t>
-      </w:r>
-    </w:p>
-    <w:p>
-      <w:pPr>
-        <w:spacing w:after="240"/>
-        <w:ind w:left="720" w:hanging="720"/>
-        <w:jc w:val="both"/>
-      </w:pPr>
-      <w:r>
-        <w:t xml:space="preserve">McCulloch, W S &amp; Pitts, W H. 1943. </w:t>
-      </w:r>
-      <w:r>
-        <w:t>A logical calculus of the ideas immanent in nervous activity</w:t>
-      </w:r>
-      <w:r>
-        <w:t xml:space="preserve">. </w:t>
-      </w:r>
-      <w:r>
-        <w:rPr>
-          <w:i/>
-          <w:iCs/>
-        </w:rPr>
-        <w:t>Bulletin of Mathematical Biophysics</w:t>
-      </w:r>
-      <w:r>
-        <w:t xml:space="preserve"> 5: 115-133.</w:t>
-      </w:r>
-    </w:p>
-    <w:p>
-      <w:pPr>
-        <w:spacing w:after="240"/>
-        <w:ind w:left="720" w:hanging="720"/>
-        <w:jc w:val="both"/>
-      </w:pPr>
-      <w:r>
-        <w:t xml:space="preserve">Ming, X. 2012. </w:t>
-      </w:r>
-      <w:r>
-        <w:t>A new water quality assessment method based on BP neural network</w:t>
-      </w:r>
-      <w:r>
-        <w:t xml:space="preserve">. </w:t>
-      </w:r>
-      <w:r>
-        <w:rPr>
-          <w:i/>
-          <w:iCs/>
-        </w:rPr>
-        <w:t>World Automation Congress (WAC)</w:t>
-      </w:r>
-      <w:r>
-        <w:rPr>
-          <w:i/>
-          <w:iCs/>
-        </w:rPr>
-        <w:t xml:space="preserve"> 2012</w:t>
-      </w:r>
-      <w:r>
-        <w:t>, pp. 1-4.</w:t>
-      </w:r>
-    </w:p>
-    <w:p>
-      <w:pPr>
-        <w:spacing w:after="240"/>
-        <w:ind w:left="720" w:hanging="720"/>
-        <w:jc w:val="both"/>
-      </w:pPr>
-      <w:r>
-        <w:t>Patro, S. G. K. &amp; Sahu, K. K. 2015. Normalization: A Preprocessing Stage. (</w:t>
-      </w:r>
-      <w:r>
-        <w:rPr>
-          <w:i/>
-          <w:iCs/>
-        </w:rPr>
-        <w:t>Online</w:t>
-      </w:r>
-      <w:r>
-        <w:t xml:space="preserve">) </w:t>
-      </w:r>
-      <w:r>
-        <w:t>https://arxiv.org/abs/1503.06462 (23</w:t>
-      </w:r>
-      <w:r>
-        <w:t xml:space="preserve"> Januari 2017)</w:t>
-      </w:r>
-    </w:p>
-    <w:p>
-      <w:pPr>
-        <w:spacing w:after="240"/>
-        <w:ind w:left="720" w:hanging="720"/>
-        <w:jc w:val="both"/>
-      </w:pPr>
-      <w:r>
-        <w:t xml:space="preserve">Popovic, D., Kukolj, D. &amp; Kulic, F. 1998. Monitoring and assessment of voltage stability margins using artificial neural networks with a reduced input set. </w:t>
-      </w:r>
-      <w:r>
-        <w:rPr>
-          <w:i/>
-          <w:iCs/>
-        </w:rPr>
-        <w:t>IEE Proceedings - Generation, Transmission and Distribution</w:t>
-      </w:r>
-      <w:r>
-        <w:t xml:space="preserve"> 145(1), pp. 355-362.</w:t>
-      </w:r>
-    </w:p>
-    <w:p>
-      <w:pPr>
-        <w:spacing w:after="240"/>
-        <w:ind w:left="720" w:hanging="720"/>
-        <w:jc w:val="both"/>
-      </w:pPr>
-      <w:r>
-        <w:t xml:space="preserve">Pangaribuan, J. J. &amp; Suharjito. 2014. Diagnosis of diabetes mellitus using extreme learning machine. </w:t>
-      </w:r>
-      <w:r>
-        <w:rPr>
-          <w:i/>
-          <w:iCs/>
-        </w:rPr>
-        <w:t>Proceedings of International Conference on Information Technology and Innovation (ICITSI) 2014</w:t>
-      </w:r>
-      <w:r>
-        <w:t>, pp. 33-38.</w:t>
+    </w:p>
+    <w:p>
+      <w:pPr>
+        <w:spacing w:after="240"/>
+        <w:ind w:left="720" w:hanging="720"/>
+        <w:jc w:val="both"/>
+      </w:pPr>
+      <w:r>
+        <w:t xml:space="preserve">Republik Indonesia. 2001. Peraturan Pemerintah Nomor 82 Tahun 2001 Tentang </w:t>
+      </w:r>
+      <w:r>
+        <w:t>Pengelolaan Kualitas Air d</w:t>
+      </w:r>
+      <w:r>
+        <w:t>an Pengendalian Pencemaran Air</w:t>
+      </w:r>
+      <w:r>
+        <w:t>. Lembaran Negara Republik Indonesia Tahun 2001, Nomor 153. Sekretariat Negara. Jakarta.</w:t>
+      </w:r>
+    </w:p>
+    <w:p>
+      <w:pPr>
+        <w:spacing w:after="240"/>
+        <w:ind w:left="720" w:hanging="720"/>
+        <w:jc w:val="both"/>
+      </w:pPr>
+      <w:r>
+        <w:t xml:space="preserve">Republik Indonesia. 2003. Keputusan Menteri Negara Lingkungan Hidup Nomor 115 Tahun 2003 Tentang Pedoman Penentuan Status Mutu Air. </w:t>
+      </w:r>
+      <w:r>
+        <w:t>Sekretariat Negara. Jakarta.</w:t>
+      </w:r>
+    </w:p>
+    <w:p>
+      <w:pPr>
+        <w:spacing w:after="240"/>
+        <w:ind w:left="720" w:hanging="720"/>
+        <w:jc w:val="both"/>
+      </w:pPr>
+      <w:r>
+        <w:t xml:space="preserve">Republik Indonesia. </w:t>
+      </w:r>
+      <w:r>
+        <w:t>2009</w:t>
+      </w:r>
+      <w:r>
+        <w:t>. Undang-Undang Nomor 32 Tahun 2009 Tentang Perlindungan dan Pengelolaan Lingkungan Hidup. Lembaran Negara Republik Indonesia Tahun 2009, Nomor 140. Sekretariat Negara. Jakarta.</w:t>
+      </w:r>
+    </w:p>
+    <w:p>
+      <w:pPr>
+        <w:spacing w:after="240"/>
+        <w:ind w:left="720" w:hanging="720"/>
+        <w:jc w:val="both"/>
+      </w:pPr>
+      <w:r>
+        <w:t xml:space="preserve">Rumelhart, D. E., Hinton, G. E. &amp; Williams, R. J. 1986. Learning representations by back-propagating errors. </w:t>
+      </w:r>
+      <w:r>
+        <w:rPr>
+          <w:i/>
+          <w:iCs/>
+        </w:rPr>
+        <w:t>Nature</w:t>
+      </w:r>
+      <w:r>
+        <w:t xml:space="preserve"> 323: 533-536.</w:t>
+      </w:r>
+    </w:p>
+    <w:p>
+      <w:pPr>
+        <w:spacing w:after="240"/>
+        <w:ind w:left="720" w:hanging="720"/>
+        <w:jc w:val="both"/>
+      </w:pPr>
+      <w:r>
+        <w:t xml:space="preserve">Shalabi, L. A., Shaaban, Z. &amp; Kasasbeh, B. 2006. Data mining: a preprocessing engine. </w:t>
+      </w:r>
+      <w:r>
+        <w:rPr>
+          <w:i/>
+          <w:iCs/>
+        </w:rPr>
+        <w:t>Journal of Computer Science</w:t>
+      </w:r>
+      <w:r>
+        <w:t xml:space="preserve"> 2 (9): 735-739.</w:t>
+      </w:r>
+    </w:p>
+    <w:p>
+      <w:pPr>
+        <w:spacing w:after="240"/>
+        <w:ind w:left="720" w:hanging="720"/>
+        <w:jc w:val="both"/>
+      </w:pPr>
+      <w:r>
+        <w:t xml:space="preserve">Sun, Z.L., Choi, T.M., Au, K.F. &amp; Yu, Y. 2008. Sales forecasting using extreme learning machine with applications in fashion retailing. </w:t>
+      </w:r>
+      <w:r>
+        <w:rPr>
+          <w:i/>
+          <w:iCs/>
+        </w:rPr>
+        <w:t>Decision Support Systems</w:t>
+      </w:r>
+      <w:r>
+        <w:t xml:space="preserve"> 46 (1): 411-419.</w:t>
       </w:r>
     </w:p>
     <w:p>
@@ -802,216 +960,45 @@
       </w:pPr>
       <w:r>
         <w:lastRenderedPageBreak/>
-        <w:t xml:space="preserve">Qiao, J.-J., Zhen, X.-W. &amp; Zhang, Y.-R. 2008. </w:t>
-      </w:r>
-      <w:r>
-        <w:t xml:space="preserve">The application of fuzzy comprehensive evaluation on the water quality of </w:t>
-      </w:r>
-      <w:r>
-        <w:t>C</w:t>
-      </w:r>
-      <w:r>
-        <w:t>hangjiang river</w:t>
-      </w:r>
-      <w:r>
-        <w:t xml:space="preserve">. </w:t>
-      </w:r>
-      <w:r>
-        <w:rPr>
-          <w:i/>
-          <w:iCs/>
-        </w:rPr>
-        <w:t>Proceedings of the Seventh International Conference on Machine Learning and Cybernetics</w:t>
-      </w:r>
-      <w:r>
-        <w:t>, Kunming, 2008, pp. 1467-1473.</w:t>
-      </w:r>
-    </w:p>
-    <w:p>
-      <w:pPr>
-        <w:spacing w:after="240"/>
-        <w:ind w:left="720" w:hanging="720"/>
-        <w:jc w:val="both"/>
-      </w:pPr>
-      <w:r>
-        <w:t xml:space="preserve">Rahmat, R F, Athmanathan, Syahputra, M F, Lydia, M S. 2016. </w:t>
-      </w:r>
-      <w:r>
-        <w:rPr>
-          <w:i/>
-          <w:iCs/>
-        </w:rPr>
-        <w:t>Real Time Monitoring System for Water Pollution in Lake Toba</w:t>
-      </w:r>
-      <w:r>
-        <w:t xml:space="preserve">. </w:t>
-      </w:r>
-      <w:r>
-        <w:rPr>
-          <w:i/>
-          <w:iCs/>
-        </w:rPr>
-        <w:t>International Conference on Informatics and Computing 2016</w:t>
+        <w:t xml:space="preserve">Uhrig, R. E. 1995. Introduction to artificial neural networks. </w:t>
+      </w:r>
+      <w:r>
+        <w:rPr>
+          <w:i/>
+          <w:iCs/>
+        </w:rPr>
+        <w:t>Proceedings of the 1995 IEEE IECON 21st International Conference on Industrial Electronics, Control, and Instrumentation</w:t>
+      </w:r>
+      <w:r>
+        <w:t>, pp. 33-37.</w:t>
+      </w:r>
+    </w:p>
+    <w:p>
+      <w:pPr>
+        <w:spacing w:after="240"/>
+        <w:ind w:left="720" w:hanging="720"/>
+        <w:jc w:val="both"/>
+      </w:pPr>
+      <w:r>
+        <w:t>van Heeswijk, M. 2015. Advances in extreme learning machines. Disertasi D.Sc</w:t>
       </w:r>
       <w:r>
         <w:t>.</w:t>
       </w:r>
-    </w:p>
-    <w:p>
-      <w:pPr>
-        <w:spacing w:after="240"/>
-        <w:ind w:left="720" w:hanging="720"/>
-        <w:jc w:val="both"/>
-      </w:pPr>
-      <w:r>
-        <w:t xml:space="preserve">Republik Indonesia. 2001. Peraturan Pemerintah Nomor 82 Tahun 2001 Tentang </w:t>
-      </w:r>
-      <w:r>
-        <w:t>Pengelolaan Kualitas Air d</w:t>
-      </w:r>
-      <w:r>
-        <w:t>an Pengendalian Pencemaran Air</w:t>
-      </w:r>
-      <w:r>
-        <w:t>. Lembaran Negara Republik Indonesia Tahun 2001, Nomor 153. Sekretariat Negara. Jakarta.</w:t>
-      </w:r>
-    </w:p>
-    <w:p>
-      <w:pPr>
-        <w:spacing w:after="240"/>
-        <w:ind w:left="720" w:hanging="720"/>
-        <w:jc w:val="both"/>
-      </w:pPr>
-      <w:r>
-        <w:t xml:space="preserve">Republik Indonesia. 2003. Keputusan Menteri Negara Lingkungan Hidup Nomor 115 Tahun 2003 Tentang Pedoman Penentuan Status Mutu Air. </w:t>
-      </w:r>
-      <w:r>
-        <w:t>Sekretariat Negara. Jakarta.</w:t>
-      </w:r>
-    </w:p>
-    <w:p>
-      <w:pPr>
-        <w:spacing w:after="240"/>
-        <w:ind w:left="720" w:hanging="720"/>
-        <w:jc w:val="both"/>
-      </w:pPr>
-      <w:r>
-        <w:t xml:space="preserve">Republik Indonesia. </w:t>
-      </w:r>
-      <w:r>
-        <w:t>2009</w:t>
-      </w:r>
-      <w:r>
-        <w:t>. Undang-Undang Nomor 32 Tahun 2009 Tentang Perlindungan dan Pengelolaan Lingkungan Hidup. Lembaran Negara Republik Indonesia Tahun 2009, Nomor 140. Sekretariat Negara. Jakarta.</w:t>
-      </w:r>
-    </w:p>
-    <w:p>
-      <w:pPr>
-        <w:spacing w:after="240"/>
-        <w:ind w:left="720" w:hanging="720"/>
-        <w:jc w:val="both"/>
-      </w:pPr>
-      <w:r>
-        <w:t xml:space="preserve">Rumelhart, D. E., Hinton, G. E. &amp; Williams, R. J. 1986. Learning representations by back-propagating errors. </w:t>
-      </w:r>
-      <w:r>
-        <w:rPr>
-          <w:i/>
-          <w:iCs/>
-        </w:rPr>
-        <w:t>Nature</w:t>
-      </w:r>
-      <w:r>
-        <w:t xml:space="preserve"> 323: 533-536.</w:t>
-      </w:r>
-    </w:p>
-    <w:p>
-      <w:pPr>
-        <w:spacing w:after="240"/>
-        <w:ind w:left="720" w:hanging="720"/>
-        <w:jc w:val="both"/>
-      </w:pPr>
-      <w:r>
-        <w:t xml:space="preserve">Shalabi, L. A., Shaaban, Z. &amp; Kasasbeh, B. 2006. Data mining: a preprocessing engine. </w:t>
-      </w:r>
-      <w:r>
-        <w:rPr>
-          <w:i/>
-          <w:iCs/>
-        </w:rPr>
-        <w:t>Journal of Computer Science</w:t>
-      </w:r>
-      <w:r>
-        <w:t xml:space="preserve"> 2 (9): 735-739.</w:t>
-      </w:r>
-    </w:p>
-    <w:p>
-      <w:pPr>
-        <w:spacing w:after="240"/>
-        <w:ind w:left="720" w:hanging="720"/>
-        <w:jc w:val="both"/>
-      </w:pPr>
-      <w:r>
-        <w:t xml:space="preserve">Sun, Z.L., Choi, T.M., Au, K.F. &amp; Yu, Y. 2008. Sales forecasting using extreme learning machine with applications in fashion retailing. </w:t>
-      </w:r>
-      <w:r>
-        <w:rPr>
-          <w:i/>
-          <w:iCs/>
-        </w:rPr>
-        <w:t>Decision Support Systems</w:t>
-      </w:r>
-      <w:r>
-        <w:t xml:space="preserve"> 46 (1): 411-419.</w:t>
-      </w:r>
-    </w:p>
-    <w:p>
-      <w:pPr>
-        <w:spacing w:after="240"/>
-        <w:ind w:left="720" w:hanging="720"/>
-        <w:jc w:val="both"/>
-      </w:pPr>
-      <w:r>
-        <w:t xml:space="preserve">Uhrig, R. E. 1995. Introduction to artificial neural networks. </w:t>
-      </w:r>
-      <w:r>
-        <w:rPr>
-          <w:i/>
-          <w:iCs/>
-        </w:rPr>
-        <w:t>Proceedings of the 1995 IEEE IECON 21st International Conference on Industrial Electronics, Control, and Instrumentation</w:t>
-      </w:r>
-      <w:r>
-        <w:t>, pp. 33-37.</w:t>
-      </w:r>
-    </w:p>
-    <w:p>
-      <w:pPr>
-        <w:spacing w:after="240"/>
-        <w:ind w:left="720" w:hanging="720"/>
-        <w:jc w:val="both"/>
-      </w:pPr>
-      <w:r>
-        <w:t>van Heeswijk, M. 2015. Advances in extreme learning machines. Disertasi D.Sc</w:t>
+      <w:r>
+        <w:t xml:space="preserve"> Aalto University</w:t>
       </w:r>
       <w:r>
         <w:t>.</w:t>
       </w:r>
-      <w:r>
-        <w:t xml:space="preserve"> Aalto University</w:t>
-      </w:r>
-      <w:r>
-        <w:t>.</w:t>
-      </w:r>
-    </w:p>
-    <w:p>
-      <w:pPr>
-        <w:spacing w:after="240"/>
-        <w:ind w:left="720" w:hanging="720"/>
-        <w:jc w:val="both"/>
-      </w:pPr>
-      <w:r>
-        <w:lastRenderedPageBreak/>
+    </w:p>
+    <w:p>
+      <w:pPr>
+        <w:spacing w:after="240"/>
+        <w:ind w:left="720" w:hanging="720"/>
+        <w:jc w:val="both"/>
+      </w:pPr>
+      <w:r>
         <w:t>Warlina, L.2004. Pencemaran air: sumber, dampak dan penanggulangannya. (</w:t>
       </w:r>
       <w:r>
@@ -1224,7 +1211,7 @@
           <w:rPr>
             <w:noProof/>
           </w:rPr>
-          <w:t>49</w:t>
+          <w:t>48</w:t>
         </w:r>
         <w:r>
           <w:rPr>
